--- a/GAM130/2/2019-20-gam130-assignment-2-brief.docx
+++ b/GAM130/2/2019-20-gam130-assignment-2-brief.docx
@@ -208,15 +208,10 @@
                       <w:color w:val="FFFFFF"/>
                       <w:sz w:val="20"/>
                     </w:rPr>
-                    <w:t>GAM3</w:t>
+                    <w:t>GAM130</w:t>
                   </w:r>
-                  <w:r>
-                    <w:rPr>
-                      <w:color w:val="FFFFFF"/>
-                      <w:sz w:val="20"/>
-                    </w:rPr>
-                    <w:t>20</w:t>
-                  </w:r>
+                  <w:bookmarkStart w:id="0" w:name="_GoBack"/>
+                  <w:bookmarkEnd w:id="0"/>
                 </w:p>
                 <w:p>
                   <w:pPr>
@@ -405,7 +400,7 @@
                   <v:path o:extrusionok="f" gradientshapeok="t" o:connecttype="rect"/>
                   <o:lock v:ext="edit" aspectratio="t"/>
                 </v:shapetype>
-                <v:shape id="_x0000_i1025" type="#_x0000_t75" alt="/var/folders/v7/bjz4cys124x93w_t3bjp7dgw0000gn/T/com.microsoft.Word/Content.MSO/126A0695.tmp" style="width:171.75pt;height:171.75pt;mso-width-percent:0;mso-height-percent:0;mso-width-percent:0;mso-height-percent:0">
+                <v:shape id="_x0000_i1025" type="#_x0000_t75" alt="/var/folders/v7/bjz4cys124x93w_t3bjp7dgw0000gn/T/com.microsoft.Word/Content.MSO/126A0695.tmp" style="width:171.7pt;height:171.7pt;mso-width-percent:0;mso-height-percent:0;mso-width-percent:0;mso-height-percent:0">
                   <v:imagedata r:id="rId9" o:title="126A0695"/>
                 </v:shape>
               </w:pict>
@@ -676,7 +671,32 @@
               <w:pStyle w:val="BodyText"/>
             </w:pPr>
             <w:r>
-              <w:t>This assessment allows you to reflect on your working processes and critically evaluate what you have learnt so far on the project. It allows you to document what parts of the project you plan to revise or change to take forward the project in the Semester 2 production phase. </w:t>
+              <w:t xml:space="preserve">This assessment allows you to reflect on your working processes and critically evaluate what you have learnt so far on the project. It allows you to document what parts of the project you plan to revise or change to take forward the project in the </w:t>
+            </w:r>
+            <w:r>
+              <w:rPr>
+                <w:b/>
+                <w:bCs/>
+              </w:rPr>
+              <w:t>2</w:t>
+            </w:r>
+            <w:r>
+              <w:rPr>
+                <w:b/>
+                <w:bCs/>
+                <w:vertAlign w:val="superscript"/>
+              </w:rPr>
+              <w:t>nd</w:t>
+            </w:r>
+            <w:r>
+              <w:rPr>
+                <w:b/>
+                <w:bCs/>
+              </w:rPr>
+              <w:t xml:space="preserve"> year</w:t>
+            </w:r>
+            <w:r>
+              <w:t>. </w:t>
             </w:r>
           </w:p>
           <w:p>
@@ -740,7 +760,22 @@
               </w:numPr>
             </w:pPr>
             <w:r>
-              <w:t>Include a plan or set of actions that will help you to complete the development in Semester 2. These should arise from your evaluation. </w:t>
+              <w:t xml:space="preserve">Include a plan or set of actions that will help you to complete the development in </w:t>
+            </w:r>
+            <w:r>
+              <w:t>2</w:t>
+            </w:r>
+            <w:r>
+              <w:rPr>
+                <w:vertAlign w:val="superscript"/>
+              </w:rPr>
+              <w:t>nd</w:t>
+            </w:r>
+            <w:r>
+              <w:t xml:space="preserve"> year</w:t>
+            </w:r>
+            <w:r>
+              <w:t>. These should arise from your evaluation. </w:t>
             </w:r>
           </w:p>
           <w:p>
@@ -922,7 +957,22 @@
               <w:pStyle w:val="BodyText"/>
             </w:pPr>
             <w:r>
-              <w:t>Do not just dwell in what has happened for your evaluation, use your experiences to help you plan for the future, both in terms of what you look to undertake in semester 2 but also how you can develop your professional practice beyond your undergraduate studies. SMART is a particularly useful framework for future-planning.  </w:t>
+              <w:t xml:space="preserve">Do not just dwell in what has happened for your evaluation, use your experiences to help you plan for the future, both in terms of what you look to undertake in </w:t>
+            </w:r>
+            <w:r>
+              <w:t>2</w:t>
+            </w:r>
+            <w:r>
+              <w:rPr>
+                <w:vertAlign w:val="superscript"/>
+              </w:rPr>
+              <w:t>nd</w:t>
+            </w:r>
+            <w:r>
+              <w:t xml:space="preserve"> year</w:t>
+            </w:r>
+            <w:r>
+              <w:t xml:space="preserve"> but also how you can develop your professional practice beyond your undergraduate studies. SMART is a particularly useful framework for future-planning.  </w:t>
             </w:r>
           </w:p>
           <w:p>
@@ -1733,8 +1783,6 @@
               </w:rPr>
               <w:t>Identify professional attributes and illustrate how they are relevant to your practice.</w:t>
             </w:r>
-            <w:bookmarkStart w:id="0" w:name="_GoBack"/>
-            <w:bookmarkEnd w:id="0"/>
           </w:p>
         </w:tc>
         <w:tc>
@@ -10018,7 +10066,7 @@
 </file>
 
 <file path=customXml/itemProps1.xml><?xml version="1.0" encoding="utf-8"?>
-<ds:datastoreItem xmlns:ds="http://schemas.openxmlformats.org/officeDocument/2006/customXml" ds:itemID="{DCFEECB4-3A17-4222-86F3-9EB81E445A70}">
+<ds:datastoreItem xmlns:ds="http://schemas.openxmlformats.org/officeDocument/2006/customXml" ds:itemID="{D8273796-27BD-6B46-97EC-A57BE50253B2}">
   <ds:schemaRefs>
     <ds:schemaRef ds:uri="http://schemas.openxmlformats.org/officeDocument/2006/bibliography"/>
   </ds:schemaRefs>

--- a/GAM130/2/2019-20-gam130-assignment-2-brief.docx
+++ b/GAM130/2/2019-20-gam130-assignment-2-brief.docx
@@ -210,8 +210,6 @@
                     </w:rPr>
                     <w:t>GAM130</w:t>
                   </w:r>
-                  <w:bookmarkStart w:id="0" w:name="_GoBack"/>
-                  <w:bookmarkEnd w:id="0"/>
                 </w:p>
                 <w:p>
                   <w:pPr>
@@ -400,7 +398,7 @@
                   <v:path o:extrusionok="f" gradientshapeok="t" o:connecttype="rect"/>
                   <o:lock v:ext="edit" aspectratio="t"/>
                 </v:shapetype>
-                <v:shape id="_x0000_i1025" type="#_x0000_t75" alt="/var/folders/v7/bjz4cys124x93w_t3bjp7dgw0000gn/T/com.microsoft.Word/Content.MSO/126A0695.tmp" style="width:171.7pt;height:171.7pt;mso-width-percent:0;mso-height-percent:0;mso-width-percent:0;mso-height-percent:0">
+                <v:shape id="_x0000_i1025" type="#_x0000_t75" alt="/var/folders/v7/bjz4cys124x93w_t3bjp7dgw0000gn/T/com.microsoft.Word/Content.MSO/126A0695.tmp" style="width:171.65pt;height:171.65pt;mso-width-percent:0;mso-height-percent:0;mso-width-percent:0;mso-height-percent:0">
                   <v:imagedata r:id="rId9" o:title="126A0695"/>
                 </v:shape>
               </w:pict>
@@ -655,7 +653,18 @@
               <w:pStyle w:val="BodyText"/>
             </w:pPr>
             <w:r>
-              <w:t>For this assessment you will write a 1500-word evaluation of your work on your game development so far. You can use this assessment to reflect on the development’s progress so far, how it is going and your contribution to it, as well as to think forward to what you need to do to, revise, edit, or do differently, to complete the game in the second semester. You will need to list a plan or set of actions that come out of your evaluation that will help to successfully complete the game development. </w:t>
+              <w:t xml:space="preserve">For this assessment you will write a 1500-word evaluation of your work on your game development so far. You can use this assessment to reflect on the development’s progress so far, how it is going and your contribution to it, as well as to think forward to what you need to do to, revise, edit, or do differently, </w:t>
+            </w:r>
+            <w:r>
+              <w:t>for next year’s</w:t>
+            </w:r>
+            <w:bookmarkStart w:id="0" w:name="_GoBack"/>
+            <w:bookmarkEnd w:id="0"/>
+            <w:r>
+              <w:t xml:space="preserve"> game development</w:t>
+            </w:r>
+            <w:r>
+              <w:t>. You will need to list a plan or set of actions that come out of your evaluation that will help to successfully complete the game development. </w:t>
             </w:r>
           </w:p>
           <w:p>
@@ -10066,7 +10075,7 @@
 </file>
 
 <file path=customXml/itemProps1.xml><?xml version="1.0" encoding="utf-8"?>
-<ds:datastoreItem xmlns:ds="http://schemas.openxmlformats.org/officeDocument/2006/customXml" ds:itemID="{D8273796-27BD-6B46-97EC-A57BE50253B2}">
+<ds:datastoreItem xmlns:ds="http://schemas.openxmlformats.org/officeDocument/2006/customXml" ds:itemID="{19FDDF88-250A-6B4C-BAF8-02AE8CC3434A}">
   <ds:schemaRefs>
     <ds:schemaRef ds:uri="http://schemas.openxmlformats.org/officeDocument/2006/bibliography"/>
   </ds:schemaRefs>

--- a/GAM130/2/2019-20-gam130-assignment-2-brief.docx
+++ b/GAM130/2/2019-20-gam130-assignment-2-brief.docx
@@ -398,7 +398,7 @@
                   <v:path o:extrusionok="f" gradientshapeok="t" o:connecttype="rect"/>
                   <o:lock v:ext="edit" aspectratio="t"/>
                 </v:shapetype>
-                <v:shape id="_x0000_i1025" type="#_x0000_t75" alt="/var/folders/v7/bjz4cys124x93w_t3bjp7dgw0000gn/T/com.microsoft.Word/Content.MSO/126A0695.tmp" style="width:171.65pt;height:171.65pt;mso-width-percent:0;mso-height-percent:0;mso-width-percent:0;mso-height-percent:0">
+                <v:shape id="_x0000_i1025" type="#_x0000_t75" alt="/var/folders/v7/bjz4cys124x93w_t3bjp7dgw0000gn/T/com.microsoft.Word/Content.MSO/126A0695.tmp" style="width:171.75pt;height:171.75pt;mso-width-percent:0;mso-height-percent:0;mso-width-percent:0;mso-height-percent:0">
                   <v:imagedata r:id="rId9" o:title="126A0695"/>
                 </v:shape>
               </w:pict>
@@ -600,22 +600,8 @@
                 <w:iCs/>
                 <w:color w:val="363636"/>
               </w:rPr>
-              <w:t xml:space="preserve">Balthasar </w:t>
-            </w:r>
-            <w:proofErr w:type="spellStart"/>
-            <w:r>
-              <w:rPr>
-                <w:rStyle w:val="Strong"/>
-                <w:rFonts w:asciiTheme="minorHAnsi" w:hAnsiTheme="minorHAnsi" w:cstheme="minorHAnsi"/>
-                <w:b w:val="0"/>
-                <w:bCs w:val="0"/>
-                <w:i/>
-                <w:iCs/>
-                <w:color w:val="363636"/>
-              </w:rPr>
-              <w:t>Gracian</w:t>
-            </w:r>
-            <w:proofErr w:type="spellEnd"/>
+              <w:t>Balthasar Gracian</w:t>
+            </w:r>
           </w:p>
           <w:p>
             <w:pPr>
@@ -656,12 +642,7 @@
               <w:t xml:space="preserve">For this assessment you will write a 1500-word evaluation of your work on your game development so far. You can use this assessment to reflect on the development’s progress so far, how it is going and your contribution to it, as well as to think forward to what you need to do to, revise, edit, or do differently, </w:t>
             </w:r>
             <w:r>
-              <w:t>for next year’s</w:t>
-            </w:r>
-            <w:bookmarkStart w:id="0" w:name="_GoBack"/>
-            <w:bookmarkEnd w:id="0"/>
-            <w:r>
-              <w:t xml:space="preserve"> game development</w:t>
+              <w:t>for next year’s game development</w:t>
             </w:r>
             <w:r>
               <w:t>. You will need to list a plan or set of actions that come out of your evaluation that will help to successfully complete the game development. </w:t>
@@ -1033,15 +1014,7 @@
               <w:ind w:left="360"/>
             </w:pPr>
             <w:r>
-              <w:t xml:space="preserve">Falmouth University policy states that deadlines must only be specified on the </w:t>
-            </w:r>
-            <w:proofErr w:type="spellStart"/>
-            <w:r>
-              <w:t>MyFalmouth</w:t>
-            </w:r>
-            <w:proofErr w:type="spellEnd"/>
-            <w:r>
-              <w:t xml:space="preserve"> system.</w:t>
+              <w:t>Falmouth University policy states that deadlines must only be specified on the MyFalmouth system.</w:t>
             </w:r>
           </w:p>
           <w:p>
@@ -3951,7 +3924,25 @@
                 <w:szCs w:val="16"/>
                 <w:lang w:val="en-GB" w:eastAsia="en-GB"/>
               </w:rPr>
-              <w:t> semester </w:t>
+              <w:t> </w:t>
+            </w:r>
+            <w:r>
+              <w:rPr>
+                <w:rFonts w:ascii="Calibri" w:eastAsia="Times New Roman" w:hAnsi="Calibri" w:cs="Times New Roman"/>
+                <w:sz w:val="16"/>
+                <w:szCs w:val="16"/>
+                <w:lang w:val="en-GB" w:eastAsia="en-GB"/>
+              </w:rPr>
+              <w:t>year</w:t>
+            </w:r>
+            <w:r>
+              <w:rPr>
+                <w:rFonts w:ascii="Calibri" w:eastAsia="Times New Roman" w:hAnsi="Calibri" w:cs="Times New Roman"/>
+                <w:sz w:val="16"/>
+                <w:szCs w:val="16"/>
+                <w:lang w:val="en-GB" w:eastAsia="en-GB"/>
+              </w:rPr>
+              <w:t> </w:t>
             </w:r>
           </w:p>
         </w:tc>
@@ -4098,7 +4089,25 @@
                 <w:szCs w:val="16"/>
                 <w:lang w:val="en-GB" w:eastAsia="en-GB"/>
               </w:rPr>
-              <w:t> semester </w:t>
+              <w:t> </w:t>
+            </w:r>
+            <w:r>
+              <w:rPr>
+                <w:rFonts w:ascii="Calibri" w:eastAsia="Times New Roman" w:hAnsi="Calibri" w:cs="Times New Roman"/>
+                <w:sz w:val="16"/>
+                <w:szCs w:val="16"/>
+                <w:lang w:val="en-GB" w:eastAsia="en-GB"/>
+              </w:rPr>
+              <w:t>year</w:t>
+            </w:r>
+            <w:r>
+              <w:rPr>
+                <w:rFonts w:ascii="Calibri" w:eastAsia="Times New Roman" w:hAnsi="Calibri" w:cs="Times New Roman"/>
+                <w:sz w:val="16"/>
+                <w:szCs w:val="16"/>
+                <w:lang w:val="en-GB" w:eastAsia="en-GB"/>
+              </w:rPr>
+              <w:t> </w:t>
             </w:r>
           </w:p>
         </w:tc>
@@ -4222,7 +4231,25 @@
                 <w:szCs w:val="16"/>
                 <w:lang w:val="en-GB" w:eastAsia="en-GB"/>
               </w:rPr>
-              <w:t> semester </w:t>
+              <w:t> </w:t>
+            </w:r>
+            <w:r>
+              <w:rPr>
+                <w:rFonts w:ascii="Calibri" w:eastAsia="Times New Roman" w:hAnsi="Calibri" w:cs="Times New Roman"/>
+                <w:sz w:val="16"/>
+                <w:szCs w:val="16"/>
+                <w:lang w:val="en-GB" w:eastAsia="en-GB"/>
+              </w:rPr>
+              <w:t>year</w:t>
+            </w:r>
+            <w:r>
+              <w:rPr>
+                <w:rFonts w:ascii="Calibri" w:eastAsia="Times New Roman" w:hAnsi="Calibri" w:cs="Times New Roman"/>
+                <w:sz w:val="16"/>
+                <w:szCs w:val="16"/>
+                <w:lang w:val="en-GB" w:eastAsia="en-GB"/>
+              </w:rPr>
+              <w:t> </w:t>
             </w:r>
           </w:p>
         </w:tc>
@@ -4369,7 +4396,25 @@
                 <w:szCs w:val="16"/>
                 <w:lang w:val="en-GB" w:eastAsia="en-GB"/>
               </w:rPr>
-              <w:t> semester </w:t>
+              <w:t> </w:t>
+            </w:r>
+            <w:r>
+              <w:rPr>
+                <w:rFonts w:ascii="Calibri" w:eastAsia="Times New Roman" w:hAnsi="Calibri" w:cs="Times New Roman"/>
+                <w:sz w:val="16"/>
+                <w:szCs w:val="16"/>
+                <w:lang w:val="en-GB" w:eastAsia="en-GB"/>
+              </w:rPr>
+              <w:t>year</w:t>
+            </w:r>
+            <w:r>
+              <w:rPr>
+                <w:rFonts w:ascii="Calibri" w:eastAsia="Times New Roman" w:hAnsi="Calibri" w:cs="Times New Roman"/>
+                <w:sz w:val="16"/>
+                <w:szCs w:val="16"/>
+                <w:lang w:val="en-GB" w:eastAsia="en-GB"/>
+              </w:rPr>
+              <w:t> </w:t>
             </w:r>
           </w:p>
         </w:tc>
@@ -4516,7 +4561,27 @@
                 <w:szCs w:val="16"/>
                 <w:lang w:val="en-GB" w:eastAsia="en-GB"/>
               </w:rPr>
-              <w:t> semester </w:t>
+              <w:t> </w:t>
+            </w:r>
+            <w:r>
+              <w:rPr>
+                <w:rFonts w:ascii="Calibri" w:eastAsia="Times New Roman" w:hAnsi="Calibri" w:cs="Times New Roman"/>
+                <w:sz w:val="16"/>
+                <w:szCs w:val="16"/>
+                <w:lang w:val="en-GB" w:eastAsia="en-GB"/>
+              </w:rPr>
+              <w:t>year</w:t>
+            </w:r>
+            <w:bookmarkStart w:id="0" w:name="_GoBack"/>
+            <w:bookmarkEnd w:id="0"/>
+            <w:r>
+              <w:rPr>
+                <w:rFonts w:ascii="Calibri" w:eastAsia="Times New Roman" w:hAnsi="Calibri" w:cs="Times New Roman"/>
+                <w:sz w:val="16"/>
+                <w:szCs w:val="16"/>
+                <w:lang w:val="en-GB" w:eastAsia="en-GB"/>
+              </w:rPr>
+              <w:t> </w:t>
             </w:r>
           </w:p>
         </w:tc>
@@ -4573,13 +4638,8 @@
       <w:pStyle w:val="Footer"/>
       <w:jc w:val="right"/>
     </w:pPr>
-    <w:proofErr w:type="spellStart"/>
     <w:r>
-      <w:t>cont</w:t>
-    </w:r>
-    <w:proofErr w:type="spellEnd"/>
-    <w:r>
-      <w:t>…</w:t>
+      <w:t>cont…</w:t>
     </w:r>
   </w:p>
 </w:ftr>
@@ -10075,7 +10135,7 @@
 </file>
 
 <file path=customXml/itemProps1.xml><?xml version="1.0" encoding="utf-8"?>
-<ds:datastoreItem xmlns:ds="http://schemas.openxmlformats.org/officeDocument/2006/customXml" ds:itemID="{19FDDF88-250A-6B4C-BAF8-02AE8CC3434A}">
+<ds:datastoreItem xmlns:ds="http://schemas.openxmlformats.org/officeDocument/2006/customXml" ds:itemID="{62CF6614-B982-480E-82AE-04B340A6A94C}">
   <ds:schemaRefs>
     <ds:schemaRef ds:uri="http://schemas.openxmlformats.org/officeDocument/2006/bibliography"/>
   </ds:schemaRefs>
